--- a/dbms/sql/projects/project_list_resource.docx
+++ b/dbms/sql/projects/project_list_resource.docx
@@ -543,34 +543,75 @@
       <w:r>
         <w:t>https://www.kaggle.com/code/ramakrushnamohapatra/sql-case-study-rsvp-movie-data-analytics</w:t>
       </w:r>
-      <w:bookmarkStart w:id="0" w:name="_GoBack"/>
-      <w:bookmarkEnd w:id="0"/>
+    </w:p>
+    <w:p>
+      <w:hyperlink r:id="rId21" w:history="1">
+        <w:r>
+          <w:rPr>
+            <w:rStyle w:val="Hyperlink"/>
+          </w:rPr>
+          <w:t>https://www.analyticsvidhya.com/blog/2023/07/top-sql-projects-for-data-analysis/</w:t>
+        </w:r>
+      </w:hyperlink>
+    </w:p>
+    <w:p/>
+    <w:p>
+      <w:hyperlink r:id="rId22" w:history="1">
+        <w:r>
+          <w:rPr>
+            <w:rStyle w:val="Hyperlink"/>
+          </w:rPr>
+          <w:t>https://www.analyticsvidhya.com/blog/2022/06/movie-recommendation-with-sql-using-google-cloud-platform/</w:t>
+        </w:r>
+      </w:hyperlink>
+      <w:r>
+        <w:t xml:space="preserve"> </w:t>
+      </w:r>
+    </w:p>
+    <w:p/>
+    <w:p>
+      <w:hyperlink r:id="rId23" w:history="1">
+        <w:r>
+          <w:rPr>
+            <w:rStyle w:val="Hyperlink"/>
+          </w:rPr>
+          <w:t>https://github.com/Michel-Nguegang/PROJECT-PORTFOLIO--Superstore-Sales-SQL</w:t>
+        </w:r>
+        <w:bookmarkStart w:id="0" w:name="_GoBack"/>
+        <w:bookmarkEnd w:id="0"/>
+        <w:r>
+          <w:rPr>
+            <w:rStyle w:val="Hyperlink"/>
+          </w:rPr>
+          <w:t>-Data-Analysis</w:t>
+        </w:r>
+      </w:hyperlink>
+      <w:r>
+        <w:t xml:space="preserve"> </w:t>
+      </w:r>
     </w:p>
     <w:p/>
     <w:p/>
     <w:p/>
+    <w:p>
+      <w:r>
+        <w:t xml:space="preserve">Interview Questions sql </w:t>
+      </w:r>
+    </w:p>
+    <w:p>
+      <w:hyperlink r:id="rId24" w:history="1">
+        <w:r>
+          <w:rPr>
+            <w:rStyle w:val="Hyperlink"/>
+          </w:rPr>
+          <w:t>https://www.kaggle.com/discussions/getting-started/178151</w:t>
+        </w:r>
+      </w:hyperlink>
+      <w:r>
+        <w:t xml:space="preserve"> </w:t>
+      </w:r>
+    </w:p>
     <w:p/>
-    <w:p/>
-    <w:p>
-      <w:r>
-        <w:lastRenderedPageBreak/>
-        <w:t xml:space="preserve">Interview Questions sql </w:t>
-      </w:r>
-    </w:p>
-    <w:p>
-      <w:hyperlink r:id="rId21" w:history="1">
-        <w:r>
-          <w:rPr>
-            <w:rStyle w:val="Hyperlink"/>
-          </w:rPr>
-          <w:t>https://www.kaggle.com/discussions/getting-started/178151</w:t>
-        </w:r>
-      </w:hyperlink>
-      <w:r>
-        <w:t xml:space="preserve"> </w:t>
-      </w:r>
-    </w:p>
-    <w:p/>
     <w:p>
       <w:proofErr w:type="gramStart"/>
       <w:r>
@@ -579,7 +620,7 @@
       <w:proofErr w:type="gramEnd"/>
     </w:p>
     <w:p>
-      <w:hyperlink r:id="rId22" w:history="1">
+      <w:hyperlink r:id="rId25" w:history="1">
         <w:r>
           <w:rPr>
             <w:rStyle w:val="Hyperlink"/>
@@ -589,7 +630,7 @@
       </w:hyperlink>
     </w:p>
     <w:p>
-      <w:hyperlink r:id="rId23" w:history="1">
+      <w:hyperlink r:id="rId26" w:history="1">
         <w:r>
           <w:rPr>
             <w:rStyle w:val="Hyperlink"/>
@@ -610,7 +651,7 @@
       </w:r>
     </w:p>
     <w:p>
-      <w:hyperlink r:id="rId24" w:history="1">
+      <w:hyperlink r:id="rId27" w:history="1">
         <w:r>
           <w:rPr>
             <w:rStyle w:val="Hyperlink"/>
@@ -620,7 +661,7 @@
       </w:hyperlink>
     </w:p>
     <w:p>
-      <w:hyperlink r:id="rId25" w:history="1">
+      <w:hyperlink r:id="rId28" w:history="1">
         <w:r>
           <w:rPr>
             <w:rStyle w:val="Hyperlink"/>
@@ -630,7 +671,7 @@
       </w:hyperlink>
     </w:p>
     <w:p>
-      <w:hyperlink r:id="rId26" w:history="1">
+      <w:hyperlink r:id="rId29" w:history="1">
         <w:r>
           <w:rPr>
             <w:rStyle w:val="Hyperlink"/>

--- a/dbms/sql/projects/project_list_resource.docx
+++ b/dbms/sql/projects/project_list_resource.docx
@@ -51,6 +51,13 @@
         </w:rPr>
         <w:fldChar w:fldCharType="end"/>
       </w:r>
+      <w:r>
+        <w:rPr>
+          <w:sz w:val="26"/>
+          <w:szCs w:val="26"/>
+        </w:rPr>
+        <w:t xml:space="preserve">  for class project</w:t>
+      </w:r>
     </w:p>
     <w:p>
       <w:pPr>
@@ -61,8 +68,11 @@
         </w:numPr>
         <w:spacing w:line="360" w:lineRule="auto"/>
         <w:rPr>
-          <w:sz w:val="26"/>
-          <w:szCs w:val="26"/>
+          <w:rStyle w:val="Hyperlink"/>
+          <w:color w:val="auto"/>
+          <w:sz w:val="26"/>
+          <w:szCs w:val="26"/>
+          <w:u w:val="none"/>
         </w:rPr>
       </w:pPr>
       <w:hyperlink r:id="rId5" w:history="1">
@@ -72,81 +82,97 @@
             <w:sz w:val="26"/>
             <w:szCs w:val="26"/>
           </w:rPr>
-          <w:t>https://github.com/Princekrampah/WalmartSalesAnalysis</w:t>
-        </w:r>
-      </w:hyperlink>
-    </w:p>
-    <w:p>
-      <w:pPr>
-        <w:pStyle w:val="ListParagraph"/>
-        <w:numPr>
-          <w:ilvl w:val="0"/>
-          <w:numId w:val="1"/>
-        </w:numPr>
-        <w:spacing w:line="360" w:lineRule="auto"/>
-        <w:rPr>
-          <w:sz w:val="26"/>
-          <w:szCs w:val="26"/>
-        </w:rPr>
-      </w:pPr>
-      <w:hyperlink r:id="rId6" w:history="1">
+          <w:t>https://github.com/Princekrampah/Walma</w:t>
+        </w:r>
         <w:r>
           <w:rPr>
             <w:rStyle w:val="Hyperlink"/>
             <w:sz w:val="26"/>
             <w:szCs w:val="26"/>
           </w:rPr>
-          <w:t>https://github.com/Ayushi0214/pizza-sales---SQL</w:t>
-        </w:r>
-      </w:hyperlink>
-    </w:p>
-    <w:p>
-      <w:pPr>
-        <w:pStyle w:val="ListParagraph"/>
-        <w:numPr>
-          <w:ilvl w:val="0"/>
-          <w:numId w:val="1"/>
-        </w:numPr>
-        <w:spacing w:line="360" w:lineRule="auto"/>
-        <w:rPr>
-          <w:sz w:val="26"/>
-          <w:szCs w:val="26"/>
-        </w:rPr>
-      </w:pPr>
-      <w:hyperlink r:id="rId7" w:history="1">
+          <w:t>r</w:t>
+        </w:r>
         <w:r>
           <w:rPr>
             <w:rStyle w:val="Hyperlink"/>
             <w:sz w:val="26"/>
             <w:szCs w:val="26"/>
           </w:rPr>
-          <w:t>https://www.datacareerjumpstart.com/30projectresources</w:t>
-        </w:r>
-      </w:hyperlink>
-      <w:r>
-        <w:rPr>
-          <w:sz w:val="26"/>
-          <w:szCs w:val="26"/>
-        </w:rPr>
-        <w:t xml:space="preserve"> --&gt; </w:t>
-      </w:r>
-      <w:hyperlink r:id="rId8" w:history="1">
+          <w:t>tSalesAnalysis</w:t>
+        </w:r>
+      </w:hyperlink>
+      <w:r>
+        <w:rPr>
+          <w:rStyle w:val="Hyperlink"/>
+          <w:b/>
+          <w:color w:val="auto"/>
+          <w:sz w:val="26"/>
+          <w:szCs w:val="26"/>
+          <w:u w:val="none"/>
+        </w:rPr>
+        <w:t xml:space="preserve">  for assignment</w:t>
+      </w:r>
+    </w:p>
+    <w:p>
+      <w:pPr>
+        <w:pStyle w:val="ListParagraph"/>
+        <w:numPr>
+          <w:ilvl w:val="0"/>
+          <w:numId w:val="1"/>
+        </w:numPr>
+        <w:spacing w:line="360" w:lineRule="auto"/>
+        <w:rPr>
+          <w:sz w:val="26"/>
+          <w:szCs w:val="26"/>
+        </w:rPr>
+      </w:pPr>
+      <w:bookmarkStart w:id="0" w:name="_GoBack"/>
+      <w:r>
+        <w:rPr>
+          <w:rStyle w:val="Hyperlink"/>
+          <w:color w:val="auto"/>
+          <w:sz w:val="26"/>
+          <w:szCs w:val="26"/>
+          <w:u w:val="none"/>
+        </w:rPr>
+        <w:t>Global superstore datasets</w:t>
+      </w:r>
+      <w:bookmarkEnd w:id="0"/>
+      <w:r>
+        <w:rPr>
+          <w:rStyle w:val="Hyperlink"/>
+          <w:b/>
+          <w:color w:val="auto"/>
+          <w:sz w:val="26"/>
+          <w:szCs w:val="26"/>
+          <w:u w:val="none"/>
+        </w:rPr>
+        <w:t xml:space="preserve"> for assignments</w:t>
+      </w:r>
+    </w:p>
+    <w:p>
+      <w:pPr>
+        <w:pStyle w:val="ListParagraph"/>
+        <w:numPr>
+          <w:ilvl w:val="0"/>
+          <w:numId w:val="1"/>
+        </w:numPr>
+        <w:spacing w:line="360" w:lineRule="auto"/>
+        <w:rPr>
+          <w:sz w:val="26"/>
+          <w:szCs w:val="26"/>
+        </w:rPr>
+      </w:pPr>
+      <w:hyperlink r:id="rId6" w:history="1">
         <w:r>
           <w:rPr>
             <w:rStyle w:val="Hyperlink"/>
             <w:sz w:val="26"/>
             <w:szCs w:val="26"/>
           </w:rPr>
-          <w:t>https://www.youtube.com/watch?v=CHb-QvGcRjw</w:t>
-        </w:r>
-      </w:hyperlink>
-      <w:r>
-        <w:rPr>
-          <w:sz w:val="26"/>
-          <w:szCs w:val="26"/>
-        </w:rPr>
-        <w:t xml:space="preserve"> </w:t>
-      </w:r>
+          <w:t>https://github.com/Ayushi0214/pizza-sales---SQL</w:t>
+        </w:r>
+      </w:hyperlink>
     </w:p>
     <w:p>
       <w:pPr>
@@ -161,76 +187,39 @@
           <w:szCs w:val="26"/>
         </w:rPr>
       </w:pPr>
-      <w:hyperlink r:id="rId9" w:history="1">
+      <w:hyperlink r:id="rId7" w:history="1">
         <w:r>
           <w:rPr>
             <w:rStyle w:val="Hyperlink"/>
             <w:sz w:val="26"/>
             <w:szCs w:val="26"/>
           </w:rPr>
-          <w:t>https://www.youtube.com/watch?v=CHb-QvGcRjw</w:t>
-        </w:r>
-      </w:hyperlink>
-    </w:p>
-    <w:p>
-      <w:pPr>
-        <w:pStyle w:val="ListParagraph"/>
-        <w:numPr>
-          <w:ilvl w:val="0"/>
-          <w:numId w:val="1"/>
-        </w:numPr>
-        <w:spacing w:line="360" w:lineRule="auto"/>
-        <w:rPr>
-          <w:sz w:val="26"/>
-          <w:szCs w:val="26"/>
-        </w:rPr>
-      </w:pPr>
-    </w:p>
-    <w:p>
-      <w:pPr>
-        <w:pStyle w:val="ListParagraph"/>
-        <w:numPr>
-          <w:ilvl w:val="0"/>
-          <w:numId w:val="1"/>
-        </w:numPr>
-        <w:spacing w:line="360" w:lineRule="auto"/>
-        <w:rPr>
-          <w:sz w:val="26"/>
-          <w:szCs w:val="26"/>
-        </w:rPr>
-      </w:pPr>
-      <w:hyperlink r:id="rId10" w:history="1">
+          <w:t>https://www.datacareerjumpstart.com/30projectresources</w:t>
+        </w:r>
+      </w:hyperlink>
+      <w:r>
+        <w:rPr>
+          <w:sz w:val="26"/>
+          <w:szCs w:val="26"/>
+        </w:rPr>
+        <w:t xml:space="preserve"> --&gt; </w:t>
+      </w:r>
+      <w:hyperlink r:id="rId8" w:history="1">
         <w:r>
           <w:rPr>
             <w:rStyle w:val="Hyperlink"/>
             <w:sz w:val="26"/>
             <w:szCs w:val="26"/>
           </w:rPr>
-          <w:t>https://github.com/ashutoshkr103/SQL-portfolio-project-files-and-codes/blob/main/shark%20tank%20india%20sql%20project%20code.txt</w:t>
-        </w:r>
-      </w:hyperlink>
-      <w:r>
-        <w:rPr>
-          <w:sz w:val="26"/>
-          <w:szCs w:val="26"/>
-        </w:rPr>
-        <w:t xml:space="preserve"> –</w:t>
-      </w:r>
-      <w:proofErr w:type="spellStart"/>
-      <w:r>
-        <w:rPr>
-          <w:sz w:val="26"/>
-          <w:szCs w:val="26"/>
-        </w:rPr>
-        <w:t>sark</w:t>
-      </w:r>
-      <w:proofErr w:type="spellEnd"/>
-      <w:r>
-        <w:rPr>
-          <w:sz w:val="26"/>
-          <w:szCs w:val="26"/>
-        </w:rPr>
-        <w:t>-tank</w:t>
+          <w:t>https://www.youtube.com/watch?v=CHb-QvGcRjw</w:t>
+        </w:r>
+      </w:hyperlink>
+      <w:r>
+        <w:rPr>
+          <w:sz w:val="26"/>
+          <w:szCs w:val="26"/>
+        </w:rPr>
+        <w:t xml:space="preserve"> </w:t>
       </w:r>
     </w:p>
     <w:p>
@@ -246,70 +235,77 @@
           <w:szCs w:val="26"/>
         </w:rPr>
       </w:pPr>
-      <w:hyperlink r:id="rId11" w:history="1">
+      <w:hyperlink r:id="rId9" w:history="1">
         <w:r>
           <w:rPr>
             <w:rStyle w:val="Hyperlink"/>
             <w:sz w:val="26"/>
             <w:szCs w:val="26"/>
           </w:rPr>
-          <w:t>https://www.youtube.com/watch?v=RY4npAVNSfc&amp;t=0s</w:t>
-        </w:r>
-      </w:hyperlink>
-      <w:r>
-        <w:rPr>
-          <w:sz w:val="26"/>
-          <w:szCs w:val="26"/>
-        </w:rPr>
-        <w:t xml:space="preserve">  </w:t>
-      </w:r>
-      <w:r>
-        <w:rPr>
-          <w:sz w:val="26"/>
-          <w:szCs w:val="26"/>
-        </w:rPr>
-        <w:sym w:font="Wingdings" w:char="F0E0"/>
-      </w:r>
-      <w:r>
-        <w:rPr>
-          <w:sz w:val="26"/>
-          <w:szCs w:val="26"/>
-        </w:rPr>
-        <w:t xml:space="preserve"> </w:t>
-      </w:r>
-      <w:proofErr w:type="spellStart"/>
-      <w:r>
-        <w:rPr>
-          <w:sz w:val="26"/>
-          <w:szCs w:val="26"/>
-        </w:rPr>
-        <w:t>india</w:t>
-      </w:r>
-      <w:proofErr w:type="spellEnd"/>
-      <w:r>
-        <w:rPr>
-          <w:sz w:val="26"/>
-          <w:szCs w:val="26"/>
-        </w:rPr>
-        <w:t xml:space="preserve"> census</w:t>
-      </w:r>
-      <w:r>
-        <w:rPr>
-          <w:sz w:val="26"/>
-          <w:szCs w:val="26"/>
-        </w:rPr>
-        <w:t xml:space="preserve">    </w:t>
-      </w:r>
-      <w:hyperlink r:id="rId12" w:history="1">
+          <w:t>https://www.youtube.com/watch?v=CHb-QvGcRjw</w:t>
+        </w:r>
+      </w:hyperlink>
+    </w:p>
+    <w:p>
+      <w:pPr>
+        <w:pStyle w:val="ListParagraph"/>
+        <w:numPr>
+          <w:ilvl w:val="0"/>
+          <w:numId w:val="1"/>
+        </w:numPr>
+        <w:spacing w:line="360" w:lineRule="auto"/>
+        <w:rPr>
+          <w:sz w:val="26"/>
+          <w:szCs w:val="26"/>
+        </w:rPr>
+      </w:pPr>
+    </w:p>
+    <w:p>
+      <w:pPr>
+        <w:pStyle w:val="ListParagraph"/>
+        <w:numPr>
+          <w:ilvl w:val="0"/>
+          <w:numId w:val="1"/>
+        </w:numPr>
+        <w:spacing w:line="360" w:lineRule="auto"/>
+        <w:rPr>
+          <w:sz w:val="26"/>
+          <w:szCs w:val="26"/>
+        </w:rPr>
+      </w:pPr>
+      <w:hyperlink r:id="rId10" w:history="1">
         <w:r>
           <w:rPr>
             <w:rStyle w:val="Hyperlink"/>
             <w:sz w:val="26"/>
             <w:szCs w:val="26"/>
           </w:rPr>
-          <w:t>https://github.com/ashutoshkr103/SQL-portfolio-project-files-and-codes/blob/main/sql%20portfolio%20project%20codes%20indian%20census.txt</w:t>
-        </w:r>
-      </w:hyperlink>
+          <w:t>https://github.com/ashutoshkr103/SQL-portfolio-project-files-and-codes/blob/main/shark%20tank%20india%20sql%20project%20code.txt</w:t>
+        </w:r>
+      </w:hyperlink>
+      <w:r>
+        <w:rPr>
+          <w:sz w:val="26"/>
+          <w:szCs w:val="26"/>
+        </w:rPr>
+        <w:t xml:space="preserve"> –</w:t>
+      </w:r>
+      <w:proofErr w:type="spellStart"/>
+      <w:r>
+        <w:rPr>
+          <w:sz w:val="26"/>
+          <w:szCs w:val="26"/>
+        </w:rPr>
+        <w:t>sark</w:t>
+      </w:r>
+      <w:proofErr w:type="spellEnd"/>
+      <w:r>
+        <w:rPr>
+          <w:sz w:val="26"/>
+          <w:szCs w:val="26"/>
+        </w:rPr>
+        <w:t>-tank</w:t>
+      </w:r>
     </w:p>
     <w:p>
       <w:pPr>
@@ -324,61 +320,98 @@
           <w:szCs w:val="26"/>
         </w:rPr>
       </w:pPr>
-      <w:r>
-        <w:rPr>
-          <w:sz w:val="26"/>
-          <w:szCs w:val="26"/>
-        </w:rPr>
-        <w:t xml:space="preserve">Datasets </w:t>
-      </w:r>
-      <w:r>
-        <w:rPr>
-          <w:sz w:val="26"/>
-          <w:szCs w:val="26"/>
-        </w:rPr>
-        <w:sym w:font="Wingdings" w:char="F0E0"/>
-      </w:r>
-      <w:r>
-        <w:rPr>
-          <w:sz w:val="26"/>
-          <w:szCs w:val="26"/>
-        </w:rPr>
-        <w:t xml:space="preserve"> </w:t>
-      </w:r>
-      <w:hyperlink r:id="rId13" w:history="1">
+      <w:hyperlink r:id="rId11" w:history="1">
         <w:r>
           <w:rPr>
             <w:rStyle w:val="Hyperlink"/>
             <w:sz w:val="26"/>
             <w:szCs w:val="26"/>
           </w:rPr>
-          <w:t>https://github.com/DataThinkers/Datasets/tree/main/DS</w:t>
-        </w:r>
-      </w:hyperlink>
-    </w:p>
-    <w:p>
-      <w:pPr>
-        <w:pStyle w:val="ListParagraph"/>
-        <w:numPr>
-          <w:ilvl w:val="0"/>
-          <w:numId w:val="1"/>
-        </w:numPr>
-        <w:spacing w:line="360" w:lineRule="auto"/>
-        <w:rPr>
-          <w:sz w:val="26"/>
-          <w:szCs w:val="26"/>
-        </w:rPr>
-      </w:pPr>
-      <w:hyperlink r:id="rId14" w:history="1">
+          <w:t>https://www.youtube.com/watch?v=RY4npAVNSfc&amp;t=0s</w:t>
+        </w:r>
+      </w:hyperlink>
+      <w:r>
+        <w:rPr>
+          <w:sz w:val="26"/>
+          <w:szCs w:val="26"/>
+        </w:rPr>
+        <w:t xml:space="preserve">  </w:t>
+      </w:r>
+      <w:r>
+        <w:rPr>
+          <w:sz w:val="26"/>
+          <w:szCs w:val="26"/>
+        </w:rPr>
+        <w:sym w:font="Wingdings" w:char="F0E0"/>
+      </w:r>
+      <w:r>
+        <w:rPr>
+          <w:sz w:val="26"/>
+          <w:szCs w:val="26"/>
+        </w:rPr>
+        <w:t xml:space="preserve"> </w:t>
+      </w:r>
+      <w:proofErr w:type="spellStart"/>
+      <w:r>
+        <w:rPr>
+          <w:sz w:val="26"/>
+          <w:szCs w:val="26"/>
+        </w:rPr>
+        <w:t>india</w:t>
+      </w:r>
+      <w:proofErr w:type="spellEnd"/>
+      <w:r>
+        <w:rPr>
+          <w:sz w:val="26"/>
+          <w:szCs w:val="26"/>
+        </w:rPr>
+        <w:t xml:space="preserve"> census</w:t>
+      </w:r>
+      <w:r>
+        <w:rPr>
+          <w:sz w:val="26"/>
+          <w:szCs w:val="26"/>
+        </w:rPr>
+        <w:t xml:space="preserve">    </w:t>
+      </w:r>
+      <w:hyperlink r:id="rId12" w:history="1">
         <w:r>
           <w:rPr>
             <w:rStyle w:val="Hyperlink"/>
             <w:sz w:val="26"/>
             <w:szCs w:val="26"/>
           </w:rPr>
-          <w:t>https://www.youtube.com/watch?v=8pQGJbcGLi0</w:t>
-        </w:r>
-      </w:hyperlink>
+          <w:t>https://github.com/ashutoshkr103/SQL-portfolio-project-files-and-codes/blob/main/sql%20portfolio%20project%20codes%20indian%20census.txt</w:t>
+        </w:r>
+      </w:hyperlink>
+    </w:p>
+    <w:p>
+      <w:pPr>
+        <w:pStyle w:val="ListParagraph"/>
+        <w:numPr>
+          <w:ilvl w:val="0"/>
+          <w:numId w:val="1"/>
+        </w:numPr>
+        <w:spacing w:line="360" w:lineRule="auto"/>
+        <w:rPr>
+          <w:sz w:val="26"/>
+          <w:szCs w:val="26"/>
+        </w:rPr>
+      </w:pPr>
+      <w:r>
+        <w:rPr>
+          <w:sz w:val="26"/>
+          <w:szCs w:val="26"/>
+        </w:rPr>
+        <w:t xml:space="preserve">Datasets </w:t>
+      </w:r>
+      <w:r>
+        <w:rPr>
+          <w:sz w:val="26"/>
+          <w:szCs w:val="26"/>
+        </w:rPr>
+        <w:sym w:font="Wingdings" w:char="F0E0"/>
+      </w:r>
       <w:r>
         <w:rPr>
           <w:sz w:val="26"/>
@@ -386,34 +419,75 @@
         </w:rPr>
         <w:t xml:space="preserve"> </w:t>
       </w:r>
-      <w:r>
-        <w:rPr>
-          <w:sz w:val="26"/>
-          <w:szCs w:val="26"/>
-        </w:rPr>
-        <w:sym w:font="Wingdings" w:char="F0E0"/>
-      </w:r>
-      <w:r>
-        <w:rPr>
-          <w:sz w:val="26"/>
-          <w:szCs w:val="26"/>
-        </w:rPr>
-        <w:t xml:space="preserve"> case study projects</w:t>
-      </w:r>
-      <w:r>
-        <w:rPr>
-          <w:sz w:val="26"/>
-          <w:szCs w:val="26"/>
-        </w:rPr>
-        <w:t xml:space="preserve"> </w:t>
-      </w:r>
-      <w:hyperlink r:id="rId15" w:history="1">
+      <w:hyperlink r:id="rId13" w:history="1">
         <w:r>
           <w:rPr>
             <w:rStyle w:val="Hyperlink"/>
             <w:sz w:val="26"/>
             <w:szCs w:val="26"/>
           </w:rPr>
+          <w:t>https://github.com/DataThinkers/Datasets/tree/main/DS</w:t>
+        </w:r>
+      </w:hyperlink>
+    </w:p>
+    <w:p>
+      <w:pPr>
+        <w:pStyle w:val="ListParagraph"/>
+        <w:numPr>
+          <w:ilvl w:val="0"/>
+          <w:numId w:val="1"/>
+        </w:numPr>
+        <w:spacing w:line="360" w:lineRule="auto"/>
+        <w:rPr>
+          <w:sz w:val="26"/>
+          <w:szCs w:val="26"/>
+        </w:rPr>
+      </w:pPr>
+      <w:hyperlink r:id="rId14" w:history="1">
+        <w:r>
+          <w:rPr>
+            <w:rStyle w:val="Hyperlink"/>
+            <w:sz w:val="26"/>
+            <w:szCs w:val="26"/>
+          </w:rPr>
+          <w:t>https://www.youtube.com/watch?v=8pQGJbcGLi0</w:t>
+        </w:r>
+      </w:hyperlink>
+      <w:r>
+        <w:rPr>
+          <w:sz w:val="26"/>
+          <w:szCs w:val="26"/>
+        </w:rPr>
+        <w:t xml:space="preserve"> </w:t>
+      </w:r>
+      <w:r>
+        <w:rPr>
+          <w:sz w:val="26"/>
+          <w:szCs w:val="26"/>
+        </w:rPr>
+        <w:sym w:font="Wingdings" w:char="F0E0"/>
+      </w:r>
+      <w:r>
+        <w:rPr>
+          <w:sz w:val="26"/>
+          <w:szCs w:val="26"/>
+        </w:rPr>
+        <w:t xml:space="preserve"> case study projects</w:t>
+      </w:r>
+      <w:r>
+        <w:rPr>
+          <w:sz w:val="26"/>
+          <w:szCs w:val="26"/>
+        </w:rPr>
+        <w:t xml:space="preserve"> </w:t>
+      </w:r>
+      <w:hyperlink r:id="rId15" w:history="1">
+        <w:r>
+          <w:rPr>
+            <w:rStyle w:val="Hyperlink"/>
+            <w:sz w:val="26"/>
+            <w:szCs w:val="26"/>
+          </w:rPr>
           <w:t>https://github.com/DataThinkers/Data-Analytics-Using-MySQL/blob/main/questions.sql</w:t>
         </w:r>
       </w:hyperlink>
@@ -575,15 +649,7 @@
           <w:rPr>
             <w:rStyle w:val="Hyperlink"/>
           </w:rPr>
-          <w:t>https://github.com/Michel-Nguegang/PROJECT-PORTFOLIO--Superstore-Sales-SQL</w:t>
-        </w:r>
-        <w:bookmarkStart w:id="0" w:name="_GoBack"/>
-        <w:bookmarkEnd w:id="0"/>
-        <w:r>
-          <w:rPr>
-            <w:rStyle w:val="Hyperlink"/>
-          </w:rPr>
-          <w:t>-Data-Analysis</w:t>
+          <w:t>https://github.com/Michel-Nguegang/PROJECT-PORTFOLIO--Superstore-Sales-SQL-Data-Analysis</w:t>
         </w:r>
       </w:hyperlink>
       <w:r>

--- a/dbms/sql/projects/project_list_resource.docx
+++ b/dbms/sql/projects/project_list_resource.docx
@@ -15,42 +15,16 @@
           <w:szCs w:val="26"/>
         </w:rPr>
       </w:pPr>
-      <w:r>
-        <w:rPr>
-          <w:sz w:val="26"/>
-          <w:szCs w:val="26"/>
-        </w:rPr>
-        <w:fldChar w:fldCharType="begin"/>
-      </w:r>
-      <w:r>
-        <w:rPr>
-          <w:sz w:val="26"/>
-          <w:szCs w:val="26"/>
-        </w:rPr>
-        <w:instrText xml:space="preserve"> HYPERLINK "https://github.com/rishabhnmishra/SQL_Music_Store_Analysis" </w:instrText>
-      </w:r>
-      <w:r>
-        <w:rPr>
-          <w:sz w:val="26"/>
-          <w:szCs w:val="26"/>
-        </w:rPr>
-        <w:fldChar w:fldCharType="separate"/>
-      </w:r>
-      <w:r>
-        <w:rPr>
-          <w:rStyle w:val="Hyperlink"/>
-          <w:sz w:val="26"/>
-          <w:szCs w:val="26"/>
-        </w:rPr>
-        <w:t>https://github.com/rishabhnmishra/SQL_Music_Store_Analysis</w:t>
-      </w:r>
-      <w:r>
-        <w:rPr>
-          <w:sz w:val="26"/>
-          <w:szCs w:val="26"/>
-        </w:rPr>
-        <w:fldChar w:fldCharType="end"/>
-      </w:r>
+      <w:hyperlink r:id="rId5" w:history="1">
+        <w:r>
+          <w:rPr>
+            <w:rStyle w:val="Hyperlink"/>
+            <w:sz w:val="26"/>
+            <w:szCs w:val="26"/>
+          </w:rPr>
+          <w:t>https://github.com/rishabhnmishra/SQL_Music_Store_Analysis</w:t>
+        </w:r>
+      </w:hyperlink>
       <w:r>
         <w:rPr>
           <w:sz w:val="26"/>
@@ -75,30 +49,14 @@
           <w:u w:val="none"/>
         </w:rPr>
       </w:pPr>
-      <w:hyperlink r:id="rId5" w:history="1">
+      <w:hyperlink r:id="rId6" w:history="1">
         <w:r>
           <w:rPr>
             <w:rStyle w:val="Hyperlink"/>
             <w:sz w:val="26"/>
             <w:szCs w:val="26"/>
           </w:rPr>
-          <w:t>https://github.com/Princekrampah/Walma</w:t>
-        </w:r>
-        <w:r>
-          <w:rPr>
-            <w:rStyle w:val="Hyperlink"/>
-            <w:sz w:val="26"/>
-            <w:szCs w:val="26"/>
-          </w:rPr>
-          <w:t>r</w:t>
-        </w:r>
-        <w:r>
-          <w:rPr>
-            <w:rStyle w:val="Hyperlink"/>
-            <w:sz w:val="26"/>
-            <w:szCs w:val="26"/>
-          </w:rPr>
-          <w:t>tSalesAnalysis</w:t>
+          <w:t>https://github.com/Princekrampah/WalmartSalesAnalysis</w:t>
         </w:r>
       </w:hyperlink>
       <w:r>
@@ -122,22 +80,23 @@
         </w:numPr>
         <w:spacing w:line="360" w:lineRule="auto"/>
         <w:rPr>
-          <w:sz w:val="26"/>
-          <w:szCs w:val="26"/>
-        </w:rPr>
-      </w:pPr>
-      <w:bookmarkStart w:id="0" w:name="_GoBack"/>
-      <w:r>
-        <w:rPr>
           <w:rStyle w:val="Hyperlink"/>
           <w:color w:val="auto"/>
           <w:sz w:val="26"/>
           <w:szCs w:val="26"/>
           <w:u w:val="none"/>
         </w:rPr>
+      </w:pPr>
+      <w:r>
+        <w:rPr>
+          <w:rStyle w:val="Hyperlink"/>
+          <w:color w:val="auto"/>
+          <w:sz w:val="26"/>
+          <w:szCs w:val="26"/>
+          <w:u w:val="none"/>
+        </w:rPr>
         <w:t>Global superstore datasets</w:t>
       </w:r>
-      <w:bookmarkEnd w:id="0"/>
       <w:r>
         <w:rPr>
           <w:rStyle w:val="Hyperlink"/>
@@ -163,16 +122,25 @@
           <w:szCs w:val="26"/>
         </w:rPr>
       </w:pPr>
-      <w:hyperlink r:id="rId6" w:history="1">
+      <w:hyperlink r:id="rId7" w:history="1">
         <w:r>
           <w:rPr>
             <w:rStyle w:val="Hyperlink"/>
             <w:sz w:val="26"/>
             <w:szCs w:val="26"/>
           </w:rPr>
-          <w:t>https://github.com/Ayushi0214/pizza-sales---SQL</w:t>
-        </w:r>
-      </w:hyperlink>
+          <w:t>https://www.kaggle.com/code/ramakrushnamohapatra/sql-case-study-rsvp-movie-data-analytics</w:t>
+        </w:r>
+      </w:hyperlink>
+      <w:r>
+        <w:rPr>
+          <w:sz w:val="26"/>
+          <w:szCs w:val="26"/>
+        </w:rPr>
+        <w:t xml:space="preserve"> </w:t>
+      </w:r>
+      <w:bookmarkStart w:id="0" w:name="_GoBack"/>
+      <w:bookmarkEnd w:id="0"/>
     </w:p>
     <w:p>
       <w:pPr>
@@ -187,55 +155,48 @@
           <w:szCs w:val="26"/>
         </w:rPr>
       </w:pPr>
-      <w:hyperlink r:id="rId7" w:history="1">
+      <w:hyperlink r:id="rId8" w:history="1">
         <w:r>
           <w:rPr>
             <w:rStyle w:val="Hyperlink"/>
             <w:sz w:val="26"/>
             <w:szCs w:val="26"/>
           </w:rPr>
-          <w:t>https://www.datacareerjumpstart.com/30projectresources</w:t>
-        </w:r>
-      </w:hyperlink>
-      <w:r>
-        <w:rPr>
-          <w:sz w:val="26"/>
-          <w:szCs w:val="26"/>
-        </w:rPr>
-        <w:t xml:space="preserve"> --&gt; </w:t>
-      </w:r>
-      <w:hyperlink r:id="rId8" w:history="1">
+          <w:t>https://github.com/Ayushi0214/pizza-sales---SQL</w:t>
+        </w:r>
+      </w:hyperlink>
+    </w:p>
+    <w:p>
+      <w:pPr>
+        <w:pStyle w:val="ListParagraph"/>
+        <w:numPr>
+          <w:ilvl w:val="0"/>
+          <w:numId w:val="1"/>
+        </w:numPr>
+        <w:spacing w:line="360" w:lineRule="auto"/>
+        <w:rPr>
+          <w:sz w:val="26"/>
+          <w:szCs w:val="26"/>
+        </w:rPr>
+      </w:pPr>
+      <w:hyperlink r:id="rId9" w:history="1">
         <w:r>
           <w:rPr>
             <w:rStyle w:val="Hyperlink"/>
             <w:sz w:val="26"/>
             <w:szCs w:val="26"/>
           </w:rPr>
-          <w:t>https://www.youtube.com/watch?v=CHb-QvGcRjw</w:t>
-        </w:r>
-      </w:hyperlink>
-      <w:r>
-        <w:rPr>
-          <w:sz w:val="26"/>
-          <w:szCs w:val="26"/>
-        </w:rPr>
-        <w:t xml:space="preserve"> </w:t>
-      </w:r>
-    </w:p>
-    <w:p>
-      <w:pPr>
-        <w:pStyle w:val="ListParagraph"/>
-        <w:numPr>
-          <w:ilvl w:val="0"/>
-          <w:numId w:val="1"/>
-        </w:numPr>
-        <w:spacing w:line="360" w:lineRule="auto"/>
-        <w:rPr>
-          <w:sz w:val="26"/>
-          <w:szCs w:val="26"/>
-        </w:rPr>
-      </w:pPr>
-      <w:hyperlink r:id="rId9" w:history="1">
+          <w:t>https://www.datacareerjumpstart.com/30projectresources</w:t>
+        </w:r>
+      </w:hyperlink>
+      <w:r>
+        <w:rPr>
+          <w:sz w:val="26"/>
+          <w:szCs w:val="26"/>
+        </w:rPr>
+        <w:t xml:space="preserve"> --&gt; </w:t>
+      </w:r>
+      <w:hyperlink r:id="rId10" w:history="1">
         <w:r>
           <w:rPr>
             <w:rStyle w:val="Hyperlink"/>
@@ -245,6 +206,13 @@
           <w:t>https://www.youtube.com/watch?v=CHb-QvGcRjw</w:t>
         </w:r>
       </w:hyperlink>
+      <w:r>
+        <w:rPr>
+          <w:sz w:val="26"/>
+          <w:szCs w:val="26"/>
+        </w:rPr>
+        <w:t xml:space="preserve"> </w:t>
+      </w:r>
     </w:p>
     <w:p>
       <w:pPr>
@@ -259,53 +227,16 @@
           <w:szCs w:val="26"/>
         </w:rPr>
       </w:pPr>
-    </w:p>
-    <w:p>
-      <w:pPr>
-        <w:pStyle w:val="ListParagraph"/>
-        <w:numPr>
-          <w:ilvl w:val="0"/>
-          <w:numId w:val="1"/>
-        </w:numPr>
-        <w:spacing w:line="360" w:lineRule="auto"/>
-        <w:rPr>
-          <w:sz w:val="26"/>
-          <w:szCs w:val="26"/>
-        </w:rPr>
-      </w:pPr>
-      <w:hyperlink r:id="rId10" w:history="1">
+      <w:hyperlink r:id="rId11" w:history="1">
         <w:r>
           <w:rPr>
             <w:rStyle w:val="Hyperlink"/>
             <w:sz w:val="26"/>
             <w:szCs w:val="26"/>
           </w:rPr>
-          <w:t>https://github.com/ashutoshkr103/SQL-portfolio-project-files-and-codes/blob/main/shark%20tank%20india%20sql%20project%20code.txt</w:t>
-        </w:r>
-      </w:hyperlink>
-      <w:r>
-        <w:rPr>
-          <w:sz w:val="26"/>
-          <w:szCs w:val="26"/>
-        </w:rPr>
-        <w:t xml:space="preserve"> –</w:t>
-      </w:r>
-      <w:proofErr w:type="spellStart"/>
-      <w:r>
-        <w:rPr>
-          <w:sz w:val="26"/>
-          <w:szCs w:val="26"/>
-        </w:rPr>
-        <w:t>sark</w:t>
-      </w:r>
-      <w:proofErr w:type="spellEnd"/>
-      <w:r>
-        <w:rPr>
-          <w:sz w:val="26"/>
-          <w:szCs w:val="26"/>
-        </w:rPr>
-        <w:t>-tank</w:t>
-      </w:r>
+          <w:t>https://www.youtube.com/watch?v=CHb-QvGcRjw</w:t>
+        </w:r>
+      </w:hyperlink>
     </w:p>
     <w:p>
       <w:pPr>
@@ -320,90 +251,67 @@
           <w:szCs w:val="26"/>
         </w:rPr>
       </w:pPr>
-      <w:hyperlink r:id="rId11" w:history="1">
+    </w:p>
+    <w:p>
+      <w:pPr>
+        <w:pStyle w:val="ListParagraph"/>
+        <w:numPr>
+          <w:ilvl w:val="0"/>
+          <w:numId w:val="1"/>
+        </w:numPr>
+        <w:spacing w:line="360" w:lineRule="auto"/>
+        <w:rPr>
+          <w:sz w:val="26"/>
+          <w:szCs w:val="26"/>
+        </w:rPr>
+      </w:pPr>
+      <w:hyperlink r:id="rId12" w:history="1">
         <w:r>
           <w:rPr>
             <w:rStyle w:val="Hyperlink"/>
             <w:sz w:val="26"/>
             <w:szCs w:val="26"/>
           </w:rPr>
-          <w:t>https://www.youtube.com/watch?v=RY4npAVNSfc&amp;t=0s</w:t>
-        </w:r>
-      </w:hyperlink>
-      <w:r>
-        <w:rPr>
-          <w:sz w:val="26"/>
-          <w:szCs w:val="26"/>
-        </w:rPr>
-        <w:t xml:space="preserve">  </w:t>
-      </w:r>
-      <w:r>
-        <w:rPr>
-          <w:sz w:val="26"/>
-          <w:szCs w:val="26"/>
-        </w:rPr>
-        <w:sym w:font="Wingdings" w:char="F0E0"/>
-      </w:r>
-      <w:r>
-        <w:rPr>
-          <w:sz w:val="26"/>
-          <w:szCs w:val="26"/>
-        </w:rPr>
-        <w:t xml:space="preserve"> </w:t>
-      </w:r>
-      <w:proofErr w:type="spellStart"/>
-      <w:r>
-        <w:rPr>
-          <w:sz w:val="26"/>
-          <w:szCs w:val="26"/>
-        </w:rPr>
-        <w:t>india</w:t>
-      </w:r>
-      <w:proofErr w:type="spellEnd"/>
-      <w:r>
-        <w:rPr>
-          <w:sz w:val="26"/>
-          <w:szCs w:val="26"/>
-        </w:rPr>
-        <w:t xml:space="preserve"> census</w:t>
-      </w:r>
-      <w:r>
-        <w:rPr>
-          <w:sz w:val="26"/>
-          <w:szCs w:val="26"/>
-        </w:rPr>
-        <w:t xml:space="preserve">    </w:t>
-      </w:r>
-      <w:hyperlink r:id="rId12" w:history="1">
+          <w:t>https://github.com/ashutoshkr103/SQL-portfolio-project-files-and-codes/blob/main/shark%20tank%20india%20sql%20project%20code.txt</w:t>
+        </w:r>
+      </w:hyperlink>
+      <w:r>
+        <w:rPr>
+          <w:sz w:val="26"/>
+          <w:szCs w:val="26"/>
+        </w:rPr>
+        <w:t xml:space="preserve"> –sark-tank</w:t>
+      </w:r>
+    </w:p>
+    <w:p>
+      <w:pPr>
+        <w:pStyle w:val="ListParagraph"/>
+        <w:numPr>
+          <w:ilvl w:val="0"/>
+          <w:numId w:val="1"/>
+        </w:numPr>
+        <w:spacing w:line="360" w:lineRule="auto"/>
+        <w:rPr>
+          <w:sz w:val="26"/>
+          <w:szCs w:val="26"/>
+        </w:rPr>
+      </w:pPr>
+      <w:hyperlink r:id="rId13" w:history="1">
         <w:r>
           <w:rPr>
             <w:rStyle w:val="Hyperlink"/>
             <w:sz w:val="26"/>
             <w:szCs w:val="26"/>
           </w:rPr>
-          <w:t>https://github.com/ashutoshkr103/SQL-portfolio-project-files-and-codes/blob/main/sql%20portfolio%20project%20codes%20indian%20census.txt</w:t>
-        </w:r>
-      </w:hyperlink>
-    </w:p>
-    <w:p>
-      <w:pPr>
-        <w:pStyle w:val="ListParagraph"/>
-        <w:numPr>
-          <w:ilvl w:val="0"/>
-          <w:numId w:val="1"/>
-        </w:numPr>
-        <w:spacing w:line="360" w:lineRule="auto"/>
-        <w:rPr>
-          <w:sz w:val="26"/>
-          <w:szCs w:val="26"/>
-        </w:rPr>
-      </w:pPr>
-      <w:r>
-        <w:rPr>
-          <w:sz w:val="26"/>
-          <w:szCs w:val="26"/>
-        </w:rPr>
-        <w:t xml:space="preserve">Datasets </w:t>
+          <w:t>https://www.youtube.com/watch?v=RY4npAVNSfc&amp;t=0s</w:t>
+        </w:r>
+      </w:hyperlink>
+      <w:r>
+        <w:rPr>
+          <w:sz w:val="26"/>
+          <w:szCs w:val="26"/>
+        </w:rPr>
+        <w:t xml:space="preserve">  </w:t>
       </w:r>
       <w:r>
         <w:rPr>
@@ -417,16 +325,23 @@
           <w:sz w:val="26"/>
           <w:szCs w:val="26"/>
         </w:rPr>
-        <w:t xml:space="preserve"> </w:t>
-      </w:r>
-      <w:hyperlink r:id="rId13" w:history="1">
+        <w:t xml:space="preserve"> india census</w:t>
+      </w:r>
+      <w:r>
+        <w:rPr>
+          <w:sz w:val="26"/>
+          <w:szCs w:val="26"/>
+        </w:rPr>
+        <w:t xml:space="preserve">    </w:t>
+      </w:r>
+      <w:hyperlink r:id="rId14" w:history="1">
         <w:r>
           <w:rPr>
             <w:rStyle w:val="Hyperlink"/>
             <w:sz w:val="26"/>
             <w:szCs w:val="26"/>
           </w:rPr>
-          <w:t>https://github.com/DataThinkers/Datasets/tree/main/DS</w:t>
+          <w:t>https://github.com/ashutoshkr103/SQL-portfolio-project-files-and-codes/blob/main/sql%20portfolio%20project%20codes%20indian%20census.txt</w:t>
         </w:r>
       </w:hyperlink>
     </w:p>
@@ -443,51 +358,96 @@
           <w:szCs w:val="26"/>
         </w:rPr>
       </w:pPr>
-      <w:hyperlink r:id="rId14" w:history="1">
+      <w:r>
+        <w:rPr>
+          <w:sz w:val="26"/>
+          <w:szCs w:val="26"/>
+        </w:rPr>
+        <w:t xml:space="preserve">Datasets </w:t>
+      </w:r>
+      <w:r>
+        <w:rPr>
+          <w:sz w:val="26"/>
+          <w:szCs w:val="26"/>
+        </w:rPr>
+        <w:sym w:font="Wingdings" w:char="F0E0"/>
+      </w:r>
+      <w:r>
+        <w:rPr>
+          <w:sz w:val="26"/>
+          <w:szCs w:val="26"/>
+        </w:rPr>
+        <w:t xml:space="preserve"> </w:t>
+      </w:r>
+      <w:hyperlink r:id="rId15" w:history="1">
         <w:r>
           <w:rPr>
             <w:rStyle w:val="Hyperlink"/>
             <w:sz w:val="26"/>
             <w:szCs w:val="26"/>
           </w:rPr>
-          <w:t>https://www.youtube.com/watch?v=8pQGJbcGLi0</w:t>
-        </w:r>
-      </w:hyperlink>
-      <w:r>
-        <w:rPr>
-          <w:sz w:val="26"/>
-          <w:szCs w:val="26"/>
-        </w:rPr>
-        <w:t xml:space="preserve"> </w:t>
-      </w:r>
-      <w:r>
-        <w:rPr>
-          <w:sz w:val="26"/>
-          <w:szCs w:val="26"/>
-        </w:rPr>
-        <w:sym w:font="Wingdings" w:char="F0E0"/>
-      </w:r>
-      <w:r>
-        <w:rPr>
-          <w:sz w:val="26"/>
-          <w:szCs w:val="26"/>
-        </w:rPr>
-        <w:t xml:space="preserve"> case study projects</w:t>
-      </w:r>
-      <w:r>
-        <w:rPr>
-          <w:sz w:val="26"/>
-          <w:szCs w:val="26"/>
-        </w:rPr>
-        <w:t xml:space="preserve"> </w:t>
-      </w:r>
-      <w:hyperlink r:id="rId15" w:history="1">
+          <w:t>https://github.com/DataThinkers/Datasets/tree/main/DS</w:t>
+        </w:r>
+      </w:hyperlink>
+    </w:p>
+    <w:p>
+      <w:pPr>
+        <w:pStyle w:val="ListParagraph"/>
+        <w:numPr>
+          <w:ilvl w:val="0"/>
+          <w:numId w:val="1"/>
+        </w:numPr>
+        <w:spacing w:line="360" w:lineRule="auto"/>
+        <w:rPr>
+          <w:sz w:val="26"/>
+          <w:szCs w:val="26"/>
+        </w:rPr>
+      </w:pPr>
+      <w:hyperlink r:id="rId16" w:history="1">
         <w:r>
           <w:rPr>
             <w:rStyle w:val="Hyperlink"/>
             <w:sz w:val="26"/>
             <w:szCs w:val="26"/>
           </w:rPr>
+          <w:t>https://www.youtube.com/watch?v=8pQGJbcGLi0</w:t>
+        </w:r>
+      </w:hyperlink>
+      <w:r>
+        <w:rPr>
+          <w:sz w:val="26"/>
+          <w:szCs w:val="26"/>
+        </w:rPr>
+        <w:t xml:space="preserve"> </w:t>
+      </w:r>
+      <w:r>
+        <w:rPr>
+          <w:sz w:val="26"/>
+          <w:szCs w:val="26"/>
+        </w:rPr>
+        <w:sym w:font="Wingdings" w:char="F0E0"/>
+      </w:r>
+      <w:r>
+        <w:rPr>
+          <w:sz w:val="26"/>
+          <w:szCs w:val="26"/>
+        </w:rPr>
+        <w:t xml:space="preserve"> case study projects</w:t>
+      </w:r>
+      <w:r>
+        <w:rPr>
+          <w:sz w:val="26"/>
+          <w:szCs w:val="26"/>
+        </w:rPr>
+        <w:t xml:space="preserve"> </w:t>
+      </w:r>
+      <w:hyperlink r:id="rId17" w:history="1">
+        <w:r>
+          <w:rPr>
+            <w:rStyle w:val="Hyperlink"/>
+            <w:sz w:val="26"/>
+            <w:szCs w:val="26"/>
+          </w:rPr>
           <w:t>https://github.com/DataThinkers/Data-Analytics-Using-MySQL/blob/main/questions.sql</w:t>
         </w:r>
       </w:hyperlink>
@@ -500,7 +460,7 @@
           <w:numId w:val="1"/>
         </w:numPr>
       </w:pPr>
-      <w:hyperlink r:id="rId16" w:history="1">
+      <w:hyperlink r:id="rId18" w:history="1">
         <w:r>
           <w:rPr>
             <w:rStyle w:val="Hyperlink"/>
@@ -526,7 +486,7 @@
           <w:numId w:val="1"/>
         </w:numPr>
       </w:pPr>
-      <w:hyperlink r:id="rId17" w:history="1">
+      <w:hyperlink r:id="rId19" w:history="1">
         <w:r>
           <w:rPr>
             <w:rStyle w:val="Hyperlink"/>
@@ -541,110 +501,102 @@
         <w:sym w:font="Wingdings" w:char="F0E0"/>
       </w:r>
       <w:r>
+        <w:t xml:space="preserve"> casestudy </w:t>
+      </w:r>
+    </w:p>
+    <w:p>
+      <w:pPr>
+        <w:pStyle w:val="ListParagraph"/>
+        <w:numPr>
+          <w:ilvl w:val="0"/>
+          <w:numId w:val="1"/>
+        </w:numPr>
+      </w:pPr>
+      <w:hyperlink r:id="rId20" w:anchor="google_vignette" w:history="1">
+        <w:r>
+          <w:rPr>
+            <w:rStyle w:val="Hyperlink"/>
+          </w:rPr>
+          <w:t>https://techtfq.com/blog/sql-project-sql-case-study-to-solve-and-practice-sql-queries#google_vignette</w:t>
+        </w:r>
+      </w:hyperlink>
+    </w:p>
+    <w:p>
+      <w:pPr>
+        <w:pStyle w:val="ListParagraph"/>
+        <w:numPr>
+          <w:ilvl w:val="0"/>
+          <w:numId w:val="1"/>
+        </w:numPr>
+      </w:pPr>
+      <w:hyperlink r:id="rId21" w:history="1">
+        <w:r>
+          <w:rPr>
+            <w:rStyle w:val="Hyperlink"/>
+          </w:rPr>
+          <w:t>https://www.learnbi.academy/courses/take/hotel-reservations-data-analyst-project/lessons/54836391-free-preview</w:t>
+        </w:r>
+      </w:hyperlink>
+      <w:r>
+        <w:t xml:space="preserve">  </w:t>
+      </w:r>
+    </w:p>
+    <w:p>
+      <w:pPr>
+        <w:pStyle w:val="ListParagraph"/>
+        <w:numPr>
+          <w:ilvl w:val="0"/>
+          <w:numId w:val="1"/>
+        </w:numPr>
+      </w:pPr>
+      <w:hyperlink r:id="rId22" w:history="1">
+        <w:r>
+          <w:rPr>
+            <w:rStyle w:val="Hyperlink"/>
+          </w:rPr>
+          <w:t>https://www.kaggle.com/code/sudhanshu2198/ipl-sports-analysis-using-sql</w:t>
+        </w:r>
+      </w:hyperlink>
+    </w:p>
+    <w:p>
+      <w:pPr>
+        <w:pStyle w:val="ListParagraph"/>
+        <w:numPr>
+          <w:ilvl w:val="0"/>
+          <w:numId w:val="1"/>
+        </w:numPr>
+      </w:pPr>
+      <w:r>
+        <w:t>https://www.kaggle.com/code/ramakrushnamohapatra/sql-case-study-rsvp-movie-data-analytics</w:t>
+      </w:r>
+    </w:p>
+    <w:p>
+      <w:hyperlink r:id="rId23" w:history="1">
+        <w:r>
+          <w:rPr>
+            <w:rStyle w:val="Hyperlink"/>
+          </w:rPr>
+          <w:t>https://www.analyticsvidhya.com/blog/2023/07/top-sql-projects-for-data-analysis/</w:t>
+        </w:r>
+      </w:hyperlink>
+    </w:p>
+    <w:p/>
+    <w:p>
+      <w:hyperlink r:id="rId24" w:history="1">
+        <w:r>
+          <w:rPr>
+            <w:rStyle w:val="Hyperlink"/>
+          </w:rPr>
+          <w:t>https://www.analyticsvidhya.com/blog/2022/06/movie-recommendation-with-sql-using-google-cloud-platform/</w:t>
+        </w:r>
+      </w:hyperlink>
+      <w:r>
         <w:t xml:space="preserve"> </w:t>
       </w:r>
-      <w:proofErr w:type="spellStart"/>
-      <w:r>
-        <w:t>casestudy</w:t>
-      </w:r>
-      <w:proofErr w:type="spellEnd"/>
-      <w:r>
-        <w:t xml:space="preserve"> </w:t>
-      </w:r>
-    </w:p>
-    <w:p>
-      <w:pPr>
-        <w:pStyle w:val="ListParagraph"/>
-        <w:numPr>
-          <w:ilvl w:val="0"/>
-          <w:numId w:val="1"/>
-        </w:numPr>
-      </w:pPr>
-      <w:hyperlink r:id="rId18" w:anchor="google_vignette" w:history="1">
-        <w:r>
-          <w:rPr>
-            <w:rStyle w:val="Hyperlink"/>
-          </w:rPr>
-          <w:t>https://techtfq.com/blog/sql-project-sql-case-study-to-solve-and-practice-sql-queries#google_vignette</w:t>
-        </w:r>
-      </w:hyperlink>
-    </w:p>
-    <w:p>
-      <w:pPr>
-        <w:pStyle w:val="ListParagraph"/>
-        <w:numPr>
-          <w:ilvl w:val="0"/>
-          <w:numId w:val="1"/>
-        </w:numPr>
-      </w:pPr>
-      <w:hyperlink r:id="rId19" w:history="1">
-        <w:r>
-          <w:rPr>
-            <w:rStyle w:val="Hyperlink"/>
-          </w:rPr>
-          <w:t>https://www.learnbi.academy/courses/take/hotel-reservations-data-analyst-project/lessons/54836391-free-preview</w:t>
-        </w:r>
-      </w:hyperlink>
-      <w:r>
-        <w:t xml:space="preserve">  </w:t>
-      </w:r>
-    </w:p>
-    <w:p>
-      <w:pPr>
-        <w:pStyle w:val="ListParagraph"/>
-        <w:numPr>
-          <w:ilvl w:val="0"/>
-          <w:numId w:val="1"/>
-        </w:numPr>
-      </w:pPr>
-      <w:hyperlink r:id="rId20" w:history="1">
-        <w:r>
-          <w:rPr>
-            <w:rStyle w:val="Hyperlink"/>
-          </w:rPr>
-          <w:t>https://www.kaggle.com/code/sudhanshu2198/ipl-sports-analysis-using-sql</w:t>
-        </w:r>
-      </w:hyperlink>
-    </w:p>
-    <w:p>
-      <w:pPr>
-        <w:pStyle w:val="ListParagraph"/>
-        <w:numPr>
-          <w:ilvl w:val="0"/>
-          <w:numId w:val="1"/>
-        </w:numPr>
-      </w:pPr>
-      <w:r>
-        <w:t>https://www.kaggle.com/code/ramakrushnamohapatra/sql-case-study-rsvp-movie-data-analytics</w:t>
-      </w:r>
-    </w:p>
-    <w:p>
-      <w:hyperlink r:id="rId21" w:history="1">
-        <w:r>
-          <w:rPr>
-            <w:rStyle w:val="Hyperlink"/>
-          </w:rPr>
-          <w:t>https://www.analyticsvidhya.com/blog/2023/07/top-sql-projects-for-data-analysis/</w:t>
-        </w:r>
-      </w:hyperlink>
     </w:p>
     <w:p/>
     <w:p>
-      <w:hyperlink r:id="rId22" w:history="1">
-        <w:r>
-          <w:rPr>
-            <w:rStyle w:val="Hyperlink"/>
-          </w:rPr>
-          <w:t>https://www.analyticsvidhya.com/blog/2022/06/movie-recommendation-with-sql-using-google-cloud-platform/</w:t>
-        </w:r>
-      </w:hyperlink>
-      <w:r>
-        <w:t xml:space="preserve"> </w:t>
-      </w:r>
-    </w:p>
-    <w:p/>
-    <w:p>
-      <w:hyperlink r:id="rId23" w:history="1">
+      <w:hyperlink r:id="rId25" w:history="1">
         <w:r>
           <w:rPr>
             <w:rStyle w:val="Hyperlink"/>
@@ -665,7 +617,7 @@
       </w:r>
     </w:p>
     <w:p>
-      <w:hyperlink r:id="rId24" w:history="1">
+      <w:hyperlink r:id="rId26" w:history="1">
         <w:r>
           <w:rPr>
             <w:rStyle w:val="Hyperlink"/>
@@ -679,14 +631,12 @@
     </w:p>
     <w:p/>
     <w:p>
-      <w:proofErr w:type="gramStart"/>
       <w:r>
         <w:t>practice</w:t>
       </w:r>
-      <w:proofErr w:type="gramEnd"/>
-    </w:p>
-    <w:p>
-      <w:hyperlink r:id="rId25" w:history="1">
+    </w:p>
+    <w:p>
+      <w:hyperlink r:id="rId27" w:history="1">
         <w:r>
           <w:rPr>
             <w:rStyle w:val="Hyperlink"/>
@@ -696,7 +646,7 @@
       </w:hyperlink>
     </w:p>
     <w:p>
-      <w:hyperlink r:id="rId26" w:history="1">
+      <w:hyperlink r:id="rId28" w:history="1">
         <w:r>
           <w:rPr>
             <w:rStyle w:val="Hyperlink"/>
@@ -717,7 +667,7 @@
       </w:r>
     </w:p>
     <w:p>
-      <w:hyperlink r:id="rId27" w:history="1">
+      <w:hyperlink r:id="rId29" w:history="1">
         <w:r>
           <w:rPr>
             <w:rStyle w:val="Hyperlink"/>
@@ -727,7 +677,7 @@
       </w:hyperlink>
     </w:p>
     <w:p>
-      <w:hyperlink r:id="rId28" w:history="1">
+      <w:hyperlink r:id="rId30" w:history="1">
         <w:r>
           <w:rPr>
             <w:rStyle w:val="Hyperlink"/>
@@ -737,7 +687,7 @@
       </w:hyperlink>
     </w:p>
     <w:p>
-      <w:hyperlink r:id="rId29" w:history="1">
+      <w:hyperlink r:id="rId31" w:history="1">
         <w:r>
           <w:rPr>
             <w:rStyle w:val="Hyperlink"/>

--- a/dbms/sql/projects/project_list_resource.docx
+++ b/dbms/sql/projects/project_list_resource.docx
@@ -15,16 +15,31 @@
           <w:szCs w:val="26"/>
         </w:rPr>
       </w:pPr>
-      <w:hyperlink r:id="rId5" w:history="1">
-        <w:r>
-          <w:rPr>
-            <w:rStyle w:val="Hyperlink"/>
-            <w:sz w:val="26"/>
-            <w:szCs w:val="26"/>
-          </w:rPr>
-          <w:t>https://github.com/rishabhnmishra/SQL_Music_Store_Analysis</w:t>
-        </w:r>
-      </w:hyperlink>
+      <w:r>
+        <w:fldChar w:fldCharType="begin"/>
+      </w:r>
+      <w:r>
+        <w:instrText xml:space="preserve"> HYPERLINK "https://github.com/rishabhnmishra/SQL_Music_Store_Analysis" </w:instrText>
+      </w:r>
+      <w:r>
+        <w:fldChar w:fldCharType="separate"/>
+      </w:r>
+      <w:r>
+        <w:rPr>
+          <w:rStyle w:val="Hyperlink"/>
+          <w:sz w:val="26"/>
+          <w:szCs w:val="26"/>
+        </w:rPr>
+        <w:t>https://github.com/rishabhnmishra/SQL_Music_Store_Analysis</w:t>
+      </w:r>
+      <w:r>
+        <w:rPr>
+          <w:rStyle w:val="Hyperlink"/>
+          <w:sz w:val="26"/>
+          <w:szCs w:val="26"/>
+        </w:rPr>
+        <w:fldChar w:fldCharType="end"/>
+      </w:r>
       <w:r>
         <w:rPr>
           <w:sz w:val="26"/>
@@ -49,7 +64,7 @@
           <w:u w:val="none"/>
         </w:rPr>
       </w:pPr>
-      <w:hyperlink r:id="rId6" w:history="1">
+      <w:hyperlink r:id="rId5" w:history="1">
         <w:r>
           <w:rPr>
             <w:rStyle w:val="Hyperlink"/>
@@ -122,7 +137,7 @@
           <w:szCs w:val="26"/>
         </w:rPr>
       </w:pPr>
-      <w:hyperlink r:id="rId7" w:history="1">
+      <w:hyperlink r:id="rId6" w:history="1">
         <w:r>
           <w:rPr>
             <w:rStyle w:val="Hyperlink"/>
@@ -139,8 +154,252 @@
         </w:rPr>
         <w:t xml:space="preserve"> </w:t>
       </w:r>
+    </w:p>
+    <w:p>
+      <w:pPr>
+        <w:pStyle w:val="ListParagraph"/>
+        <w:numPr>
+          <w:ilvl w:val="0"/>
+          <w:numId w:val="1"/>
+        </w:numPr>
+        <w:spacing w:line="360" w:lineRule="auto"/>
+        <w:rPr>
+          <w:sz w:val="26"/>
+          <w:szCs w:val="26"/>
+        </w:rPr>
+      </w:pPr>
+      <w:hyperlink r:id="rId7" w:history="1">
+        <w:r>
+          <w:rPr>
+            <w:rStyle w:val="Hyperlink"/>
+            <w:sz w:val="26"/>
+            <w:szCs w:val="26"/>
+          </w:rPr>
+          <w:t>https://github.com/Ayushi0214/pizza-sales---SQL</w:t>
+        </w:r>
+      </w:hyperlink>
+    </w:p>
+    <w:p>
+      <w:pPr>
+        <w:pStyle w:val="ListParagraph"/>
+        <w:numPr>
+          <w:ilvl w:val="0"/>
+          <w:numId w:val="1"/>
+        </w:numPr>
+        <w:spacing w:line="360" w:lineRule="auto"/>
+        <w:rPr>
+          <w:sz w:val="26"/>
+          <w:szCs w:val="26"/>
+        </w:rPr>
+      </w:pPr>
+      <w:hyperlink r:id="rId8" w:history="1">
+        <w:r>
+          <w:rPr>
+            <w:rStyle w:val="Hyperlink"/>
+            <w:sz w:val="26"/>
+            <w:szCs w:val="26"/>
+          </w:rPr>
+          <w:t>https://www.datacareerjumpstart.com/30projectresources</w:t>
+        </w:r>
+      </w:hyperlink>
+      <w:r>
+        <w:rPr>
+          <w:sz w:val="26"/>
+          <w:szCs w:val="26"/>
+        </w:rPr>
+        <w:t xml:space="preserve"> --&gt; </w:t>
+      </w:r>
+      <w:hyperlink r:id="rId9" w:history="1">
+        <w:r>
+          <w:rPr>
+            <w:rStyle w:val="Hyperlink"/>
+            <w:sz w:val="26"/>
+            <w:szCs w:val="26"/>
+          </w:rPr>
+          <w:t>https://www.youtube.com/watch?v=CHb-QvGcRjw</w:t>
+        </w:r>
+      </w:hyperlink>
+      <w:r>
+        <w:rPr>
+          <w:sz w:val="26"/>
+          <w:szCs w:val="26"/>
+        </w:rPr>
+        <w:t xml:space="preserve"> </w:t>
+      </w:r>
+    </w:p>
+    <w:p>
+      <w:pPr>
+        <w:pStyle w:val="ListParagraph"/>
+        <w:numPr>
+          <w:ilvl w:val="0"/>
+          <w:numId w:val="1"/>
+        </w:numPr>
+        <w:spacing w:line="360" w:lineRule="auto"/>
+        <w:rPr>
+          <w:sz w:val="26"/>
+          <w:szCs w:val="26"/>
+        </w:rPr>
+      </w:pPr>
+      <w:hyperlink r:id="rId10" w:history="1">
+        <w:r>
+          <w:rPr>
+            <w:rStyle w:val="Hyperlink"/>
+            <w:sz w:val="26"/>
+            <w:szCs w:val="26"/>
+          </w:rPr>
+          <w:t>https://www.youtube.com/watch?v=CHb-QvGcRjw</w:t>
+        </w:r>
+      </w:hyperlink>
+    </w:p>
+    <w:p>
+      <w:pPr>
+        <w:pStyle w:val="ListParagraph"/>
+        <w:numPr>
+          <w:ilvl w:val="0"/>
+          <w:numId w:val="1"/>
+        </w:numPr>
+        <w:spacing w:line="360" w:lineRule="auto"/>
+        <w:rPr>
+          <w:sz w:val="26"/>
+          <w:szCs w:val="26"/>
+        </w:rPr>
+      </w:pPr>
+      <w:hyperlink r:id="rId11" w:history="1">
+        <w:r>
+          <w:rPr>
+            <w:rStyle w:val="Hyperlink"/>
+            <w:sz w:val="26"/>
+            <w:szCs w:val="26"/>
+          </w:rPr>
+          <w:t>https://github.com/DataThinkers/Data-Analytics-Using-MySQL/blob/main/questions.sql</w:t>
+        </w:r>
+      </w:hyperlink>
+      <w:r>
+        <w:rPr>
+          <w:sz w:val="26"/>
+          <w:szCs w:val="26"/>
+        </w:rPr>
+        <w:t xml:space="preserve"> (</w:t>
+      </w:r>
+      <w:proofErr w:type="spellStart"/>
+      <w:r>
+        <w:rPr>
+          <w:sz w:val="26"/>
+          <w:szCs w:val="26"/>
+        </w:rPr>
+        <w:t>eda</w:t>
+      </w:r>
+      <w:proofErr w:type="spellEnd"/>
+      <w:r>
+        <w:rPr>
+          <w:sz w:val="26"/>
+          <w:szCs w:val="26"/>
+        </w:rPr>
+        <w:t xml:space="preserve"> also data analyst)</w:t>
+      </w:r>
+    </w:p>
+    <w:p>
+      <w:pPr>
+        <w:pStyle w:val="ListParagraph"/>
+        <w:numPr>
+          <w:ilvl w:val="0"/>
+          <w:numId w:val="1"/>
+        </w:numPr>
+        <w:spacing w:line="360" w:lineRule="auto"/>
+        <w:rPr>
+          <w:sz w:val="26"/>
+          <w:szCs w:val="26"/>
+        </w:rPr>
+      </w:pPr>
+      <w:r>
+        <w:rPr>
+          <w:sz w:val="26"/>
+          <w:szCs w:val="26"/>
+        </w:rPr>
+        <w:fldChar w:fldCharType="begin"/>
+      </w:r>
+      <w:r>
+        <w:rPr>
+          <w:sz w:val="26"/>
+          <w:szCs w:val="26"/>
+        </w:rPr>
+        <w:instrText xml:space="preserve"> HYPERLINK "</w:instrText>
+      </w:r>
+      <w:r>
+        <w:rPr>
+          <w:sz w:val="26"/>
+          <w:szCs w:val="26"/>
+        </w:rPr>
+        <w:instrText>https://docs.google.com/document/d/1f4e0LwHwiV4cLkxjxjPqwi1Ezwg_usZmeyZolrqtAM0/edit</w:instrText>
+      </w:r>
+      <w:r>
+        <w:rPr>
+          <w:sz w:val="26"/>
+          <w:szCs w:val="26"/>
+        </w:rPr>
+        <w:instrText xml:space="preserve">" </w:instrText>
+      </w:r>
+      <w:r>
+        <w:rPr>
+          <w:sz w:val="26"/>
+          <w:szCs w:val="26"/>
+        </w:rPr>
+        <w:fldChar w:fldCharType="separate"/>
+      </w:r>
+      <w:r>
+        <w:rPr>
+          <w:rStyle w:val="Hyperlink"/>
+          <w:sz w:val="26"/>
+          <w:szCs w:val="26"/>
+        </w:rPr>
+        <w:t>https://docs.google.com/document/d/1f4e0LwHwiV4cLkxjxjPqwi1Ezwg_usZmeyZolrqtAM0/edit</w:t>
+      </w:r>
+      <w:r>
+        <w:rPr>
+          <w:sz w:val="26"/>
+          <w:szCs w:val="26"/>
+        </w:rPr>
+        <w:fldChar w:fldCharType="end"/>
+      </w:r>
+      <w:r>
+        <w:rPr>
+          <w:sz w:val="26"/>
+          <w:szCs w:val="26"/>
+        </w:rPr>
+        <w:t xml:space="preserve"> (</w:t>
+      </w:r>
+      <w:r>
+        <w:rPr>
+          <w:sz w:val="26"/>
+          <w:szCs w:val="26"/>
+        </w:rPr>
+        <w:t>(</w:t>
+      </w:r>
+      <w:proofErr w:type="spellStart"/>
+      <w:r>
+        <w:rPr>
+          <w:sz w:val="26"/>
+          <w:szCs w:val="26"/>
+        </w:rPr>
+        <w:t>eda</w:t>
+      </w:r>
+      <w:proofErr w:type="spellEnd"/>
+      <w:r>
+        <w:rPr>
+          <w:sz w:val="26"/>
+          <w:szCs w:val="26"/>
+        </w:rPr>
+        <w:t xml:space="preserve"> also data analyst)</w:t>
+      </w:r>
       <w:bookmarkStart w:id="0" w:name="_GoBack"/>
       <w:bookmarkEnd w:id="0"/>
+      <w:r>
+        <w:rPr>
+          <w:sz w:val="26"/>
+          <w:szCs w:val="26"/>
+        </w:rPr>
+        <w:t>)</w:t>
+      </w:r>
     </w:p>
     <w:p>
       <w:pPr>
@@ -155,16 +414,39 @@
           <w:szCs w:val="26"/>
         </w:rPr>
       </w:pPr>
-      <w:hyperlink r:id="rId8" w:history="1">
+      <w:hyperlink r:id="rId12" w:history="1">
         <w:r>
           <w:rPr>
             <w:rStyle w:val="Hyperlink"/>
             <w:sz w:val="26"/>
             <w:szCs w:val="26"/>
           </w:rPr>
-          <w:t>https://github.com/Ayushi0214/pizza-sales---SQL</w:t>
-        </w:r>
-      </w:hyperlink>
+          <w:t>https://github.com/ashutoshkr103/SQL-portfolio-project-files-and-codes/blob/main/shark%20tank%20india%20sql%20project%20code.txt</w:t>
+        </w:r>
+      </w:hyperlink>
+      <w:r>
+        <w:rPr>
+          <w:sz w:val="26"/>
+          <w:szCs w:val="26"/>
+        </w:rPr>
+        <w:t xml:space="preserve"> –</w:t>
+      </w:r>
+      <w:proofErr w:type="spellStart"/>
+      <w:r>
+        <w:rPr>
+          <w:sz w:val="26"/>
+          <w:szCs w:val="26"/>
+        </w:rPr>
+        <w:t>sark</w:t>
+      </w:r>
+      <w:proofErr w:type="spellEnd"/>
+      <w:r>
+        <w:rPr>
+          <w:sz w:val="26"/>
+          <w:szCs w:val="26"/>
+        </w:rPr>
+        <w:t>-tank</w:t>
+      </w:r>
     </w:p>
     <w:p>
       <w:pPr>
@@ -179,33 +461,98 @@
           <w:szCs w:val="26"/>
         </w:rPr>
       </w:pPr>
-      <w:hyperlink r:id="rId9" w:history="1">
+      <w:hyperlink r:id="rId13" w:history="1">
         <w:r>
           <w:rPr>
             <w:rStyle w:val="Hyperlink"/>
             <w:sz w:val="26"/>
             <w:szCs w:val="26"/>
           </w:rPr>
-          <w:t>https://www.datacareerjumpstart.com/30projectresources</w:t>
-        </w:r>
-      </w:hyperlink>
-      <w:r>
-        <w:rPr>
-          <w:sz w:val="26"/>
-          <w:szCs w:val="26"/>
-        </w:rPr>
-        <w:t xml:space="preserve"> --&gt; </w:t>
-      </w:r>
-      <w:hyperlink r:id="rId10" w:history="1">
+          <w:t>https://www.youtube.com/watch?v=RY4npAVNSfc&amp;t=0s</w:t>
+        </w:r>
+      </w:hyperlink>
+      <w:r>
+        <w:rPr>
+          <w:sz w:val="26"/>
+          <w:szCs w:val="26"/>
+        </w:rPr>
+        <w:t xml:space="preserve">  </w:t>
+      </w:r>
+      <w:r>
+        <w:rPr>
+          <w:sz w:val="26"/>
+          <w:szCs w:val="26"/>
+        </w:rPr>
+        <w:sym w:font="Wingdings" w:char="F0E0"/>
+      </w:r>
+      <w:r>
+        <w:rPr>
+          <w:sz w:val="26"/>
+          <w:szCs w:val="26"/>
+        </w:rPr>
+        <w:t xml:space="preserve"> </w:t>
+      </w:r>
+      <w:proofErr w:type="spellStart"/>
+      <w:r>
+        <w:rPr>
+          <w:sz w:val="26"/>
+          <w:szCs w:val="26"/>
+        </w:rPr>
+        <w:t>india</w:t>
+      </w:r>
+      <w:proofErr w:type="spellEnd"/>
+      <w:r>
+        <w:rPr>
+          <w:sz w:val="26"/>
+          <w:szCs w:val="26"/>
+        </w:rPr>
+        <w:t xml:space="preserve"> census</w:t>
+      </w:r>
+      <w:r>
+        <w:rPr>
+          <w:sz w:val="26"/>
+          <w:szCs w:val="26"/>
+        </w:rPr>
+        <w:t xml:space="preserve">    </w:t>
+      </w:r>
+      <w:hyperlink r:id="rId14" w:history="1">
         <w:r>
           <w:rPr>
             <w:rStyle w:val="Hyperlink"/>
             <w:sz w:val="26"/>
             <w:szCs w:val="26"/>
           </w:rPr>
-          <w:t>https://www.youtube.com/watch?v=CHb-QvGcRjw</w:t>
-        </w:r>
-      </w:hyperlink>
+          <w:t>https://github.com/ashutoshkr103/SQL-portfolio-project-files-and-codes/blob/main/sql%20portfolio%20project%20codes%20indian%20census.txt</w:t>
+        </w:r>
+      </w:hyperlink>
+    </w:p>
+    <w:p>
+      <w:pPr>
+        <w:pStyle w:val="ListParagraph"/>
+        <w:numPr>
+          <w:ilvl w:val="0"/>
+          <w:numId w:val="1"/>
+        </w:numPr>
+        <w:spacing w:line="360" w:lineRule="auto"/>
+        <w:rPr>
+          <w:sz w:val="26"/>
+          <w:szCs w:val="26"/>
+        </w:rPr>
+      </w:pPr>
+      <w:r>
+        <w:rPr>
+          <w:sz w:val="26"/>
+          <w:szCs w:val="26"/>
+        </w:rPr>
+        <w:t xml:space="preserve">Datasets </w:t>
+      </w:r>
+      <w:r>
+        <w:rPr>
+          <w:sz w:val="26"/>
+          <w:szCs w:val="26"/>
+        </w:rPr>
+        <w:sym w:font="Wingdings" w:char="F0E0"/>
+      </w:r>
       <w:r>
         <w:rPr>
           <w:sz w:val="26"/>
@@ -213,28 +560,14 @@
         </w:rPr>
         <w:t xml:space="preserve"> </w:t>
       </w:r>
-    </w:p>
-    <w:p>
-      <w:pPr>
-        <w:pStyle w:val="ListParagraph"/>
-        <w:numPr>
-          <w:ilvl w:val="0"/>
-          <w:numId w:val="1"/>
-        </w:numPr>
-        <w:spacing w:line="360" w:lineRule="auto"/>
-        <w:rPr>
-          <w:sz w:val="26"/>
-          <w:szCs w:val="26"/>
-        </w:rPr>
-      </w:pPr>
-      <w:hyperlink r:id="rId11" w:history="1">
+      <w:hyperlink r:id="rId15" w:history="1">
         <w:r>
           <w:rPr>
             <w:rStyle w:val="Hyperlink"/>
             <w:sz w:val="26"/>
             <w:szCs w:val="26"/>
           </w:rPr>
-          <w:t>https://www.youtube.com/watch?v=CHb-QvGcRjw</w:t>
+          <w:t>https://github.com/DataThinkers/Datasets/tree/main/DS</w:t>
         </w:r>
       </w:hyperlink>
     </w:p>
@@ -251,295 +584,151 @@
           <w:szCs w:val="26"/>
         </w:rPr>
       </w:pPr>
-    </w:p>
-    <w:p>
-      <w:pPr>
-        <w:pStyle w:val="ListParagraph"/>
-        <w:numPr>
-          <w:ilvl w:val="0"/>
-          <w:numId w:val="1"/>
-        </w:numPr>
-        <w:spacing w:line="360" w:lineRule="auto"/>
-        <w:rPr>
-          <w:sz w:val="26"/>
-          <w:szCs w:val="26"/>
-        </w:rPr>
-      </w:pPr>
-      <w:hyperlink r:id="rId12" w:history="1">
+      <w:hyperlink r:id="rId16" w:history="1">
         <w:r>
           <w:rPr>
             <w:rStyle w:val="Hyperlink"/>
             <w:sz w:val="26"/>
             <w:szCs w:val="26"/>
           </w:rPr>
-          <w:t>https://github.com/ashutoshkr103/SQL-portfolio-project-files-and-codes/blob/main/shark%20tank%20india%20sql%20project%20code.txt</w:t>
-        </w:r>
-      </w:hyperlink>
-      <w:r>
-        <w:rPr>
-          <w:sz w:val="26"/>
-          <w:szCs w:val="26"/>
-        </w:rPr>
-        <w:t xml:space="preserve"> –sark-tank</w:t>
-      </w:r>
-    </w:p>
-    <w:p>
-      <w:pPr>
-        <w:pStyle w:val="ListParagraph"/>
-        <w:numPr>
-          <w:ilvl w:val="0"/>
-          <w:numId w:val="1"/>
-        </w:numPr>
-        <w:spacing w:line="360" w:lineRule="auto"/>
-        <w:rPr>
-          <w:sz w:val="26"/>
-          <w:szCs w:val="26"/>
-        </w:rPr>
-      </w:pPr>
-      <w:hyperlink r:id="rId13" w:history="1">
+          <w:t>https://www.youtube.com/watch?v=8pQGJbcGLi0</w:t>
+        </w:r>
+      </w:hyperlink>
+      <w:r>
+        <w:rPr>
+          <w:sz w:val="26"/>
+          <w:szCs w:val="26"/>
+        </w:rPr>
+        <w:t xml:space="preserve"> </w:t>
+      </w:r>
+      <w:r>
+        <w:rPr>
+          <w:sz w:val="26"/>
+          <w:szCs w:val="26"/>
+        </w:rPr>
+        <w:sym w:font="Wingdings" w:char="F0E0"/>
+      </w:r>
+      <w:r>
+        <w:rPr>
+          <w:sz w:val="26"/>
+          <w:szCs w:val="26"/>
+        </w:rPr>
+        <w:t xml:space="preserve"> case study projects</w:t>
+      </w:r>
+      <w:r>
+        <w:rPr>
+          <w:sz w:val="26"/>
+          <w:szCs w:val="26"/>
+        </w:rPr>
+        <w:t xml:space="preserve"> </w:t>
+      </w:r>
+      <w:hyperlink r:id="rId17" w:history="1">
         <w:r>
           <w:rPr>
             <w:rStyle w:val="Hyperlink"/>
             <w:sz w:val="26"/>
             <w:szCs w:val="26"/>
           </w:rPr>
-          <w:t>https://www.youtube.com/watch?v=RY4npAVNSfc&amp;t=0s</w:t>
-        </w:r>
-      </w:hyperlink>
-      <w:r>
-        <w:rPr>
-          <w:sz w:val="26"/>
-          <w:szCs w:val="26"/>
-        </w:rPr>
+          <w:t>https://github.com/DataThinkers/Data-Analytics-Using-MySQL/blob/main/questions.sql</w:t>
+        </w:r>
+      </w:hyperlink>
+    </w:p>
+    <w:p>
+      <w:pPr>
+        <w:pStyle w:val="ListParagraph"/>
+        <w:numPr>
+          <w:ilvl w:val="0"/>
+          <w:numId w:val="1"/>
+        </w:numPr>
+      </w:pPr>
+      <w:hyperlink r:id="rId18" w:history="1">
+        <w:r>
+          <w:rPr>
+            <w:rStyle w:val="Hyperlink"/>
+          </w:rPr>
+          <w:t>https://www.youtube.com/watch?v=0rB_memC-dA&amp;t=884s</w:t>
+        </w:r>
+      </w:hyperlink>
+      <w:r>
+        <w:t xml:space="preserve"> </w:t>
+      </w:r>
+      <w:r>
+        <w:sym w:font="Wingdings" w:char="F0E0"/>
+      </w:r>
+      <w:r>
+        <w:t xml:space="preserve"> sql dashboard in GCP</w:t>
+      </w:r>
+    </w:p>
+    <w:p>
+      <w:pPr>
+        <w:pStyle w:val="ListParagraph"/>
+        <w:numPr>
+          <w:ilvl w:val="0"/>
+          <w:numId w:val="1"/>
+        </w:numPr>
+      </w:pPr>
+      <w:hyperlink r:id="rId19" w:history="1">
+        <w:r>
+          <w:rPr>
+            <w:rStyle w:val="Hyperlink"/>
+          </w:rPr>
+          <w:t>https://www.youtube.com/watch?v=AZ29DXaJ1Ts</w:t>
+        </w:r>
+      </w:hyperlink>
+      <w:r>
+        <w:t xml:space="preserve"> </w:t>
+      </w:r>
+      <w:r>
+        <w:sym w:font="Wingdings" w:char="F0E0"/>
+      </w:r>
+      <w:r>
+        <w:t xml:space="preserve"> </w:t>
+      </w:r>
+      <w:proofErr w:type="spellStart"/>
+      <w:r>
+        <w:t>casestudy</w:t>
+      </w:r>
+      <w:proofErr w:type="spellEnd"/>
+      <w:r>
+        <w:t xml:space="preserve"> </w:t>
+      </w:r>
+    </w:p>
+    <w:p>
+      <w:pPr>
+        <w:pStyle w:val="ListParagraph"/>
+        <w:numPr>
+          <w:ilvl w:val="0"/>
+          <w:numId w:val="1"/>
+        </w:numPr>
+      </w:pPr>
+      <w:hyperlink r:id="rId20" w:anchor="google_vignette" w:history="1">
+        <w:r>
+          <w:rPr>
+            <w:rStyle w:val="Hyperlink"/>
+          </w:rPr>
+          <w:t>https://techtfq.com/blog/sql-project-sql-case-study-to-solve-and-practice-sql-queries#google_vignette</w:t>
+        </w:r>
+      </w:hyperlink>
+    </w:p>
+    <w:p>
+      <w:pPr>
+        <w:pStyle w:val="ListParagraph"/>
+        <w:numPr>
+          <w:ilvl w:val="0"/>
+          <w:numId w:val="1"/>
+        </w:numPr>
+      </w:pPr>
+      <w:hyperlink r:id="rId21" w:history="1">
+        <w:r>
+          <w:rPr>
+            <w:rStyle w:val="Hyperlink"/>
+          </w:rPr>
+          <w:t>https://www.learnbi.academy/courses/take/hotel-reservations-data-analyst-project/lessons/54836391-free-preview</w:t>
+        </w:r>
+      </w:hyperlink>
+      <w:r>
         <w:t xml:space="preserve">  </w:t>
       </w:r>
-      <w:r>
-        <w:rPr>
-          <w:sz w:val="26"/>
-          <w:szCs w:val="26"/>
-        </w:rPr>
-        <w:sym w:font="Wingdings" w:char="F0E0"/>
-      </w:r>
-      <w:r>
-        <w:rPr>
-          <w:sz w:val="26"/>
-          <w:szCs w:val="26"/>
-        </w:rPr>
-        <w:t xml:space="preserve"> india census</w:t>
-      </w:r>
-      <w:r>
-        <w:rPr>
-          <w:sz w:val="26"/>
-          <w:szCs w:val="26"/>
-        </w:rPr>
-        <w:t xml:space="preserve">    </w:t>
-      </w:r>
-      <w:hyperlink r:id="rId14" w:history="1">
-        <w:r>
-          <w:rPr>
-            <w:rStyle w:val="Hyperlink"/>
-            <w:sz w:val="26"/>
-            <w:szCs w:val="26"/>
-          </w:rPr>
-          <w:t>https://github.com/ashutoshkr103/SQL-portfolio-project-files-and-codes/blob/main/sql%20portfolio%20project%20codes%20indian%20census.txt</w:t>
-        </w:r>
-      </w:hyperlink>
-    </w:p>
-    <w:p>
-      <w:pPr>
-        <w:pStyle w:val="ListParagraph"/>
-        <w:numPr>
-          <w:ilvl w:val="0"/>
-          <w:numId w:val="1"/>
-        </w:numPr>
-        <w:spacing w:line="360" w:lineRule="auto"/>
-        <w:rPr>
-          <w:sz w:val="26"/>
-          <w:szCs w:val="26"/>
-        </w:rPr>
-      </w:pPr>
-      <w:r>
-        <w:rPr>
-          <w:sz w:val="26"/>
-          <w:szCs w:val="26"/>
-        </w:rPr>
-        <w:t xml:space="preserve">Datasets </w:t>
-      </w:r>
-      <w:r>
-        <w:rPr>
-          <w:sz w:val="26"/>
-          <w:szCs w:val="26"/>
-        </w:rPr>
-        <w:sym w:font="Wingdings" w:char="F0E0"/>
-      </w:r>
-      <w:r>
-        <w:rPr>
-          <w:sz w:val="26"/>
-          <w:szCs w:val="26"/>
-        </w:rPr>
-        <w:t xml:space="preserve"> </w:t>
-      </w:r>
-      <w:hyperlink r:id="rId15" w:history="1">
-        <w:r>
-          <w:rPr>
-            <w:rStyle w:val="Hyperlink"/>
-            <w:sz w:val="26"/>
-            <w:szCs w:val="26"/>
-          </w:rPr>
-          <w:t>https://github.com/DataThinkers/Datasets/tree/main/DS</w:t>
-        </w:r>
-      </w:hyperlink>
-    </w:p>
-    <w:p>
-      <w:pPr>
-        <w:pStyle w:val="ListParagraph"/>
-        <w:numPr>
-          <w:ilvl w:val="0"/>
-          <w:numId w:val="1"/>
-        </w:numPr>
-        <w:spacing w:line="360" w:lineRule="auto"/>
-        <w:rPr>
-          <w:sz w:val="26"/>
-          <w:szCs w:val="26"/>
-        </w:rPr>
-      </w:pPr>
-      <w:hyperlink r:id="rId16" w:history="1">
-        <w:r>
-          <w:rPr>
-            <w:rStyle w:val="Hyperlink"/>
-            <w:sz w:val="26"/>
-            <w:szCs w:val="26"/>
-          </w:rPr>
-          <w:t>https://www.youtube.com/watch?v=8pQGJbcGLi0</w:t>
-        </w:r>
-      </w:hyperlink>
-      <w:r>
-        <w:rPr>
-          <w:sz w:val="26"/>
-          <w:szCs w:val="26"/>
-        </w:rPr>
-        <w:t xml:space="preserve"> </w:t>
-      </w:r>
-      <w:r>
-        <w:rPr>
-          <w:sz w:val="26"/>
-          <w:szCs w:val="26"/>
-        </w:rPr>
-        <w:sym w:font="Wingdings" w:char="F0E0"/>
-      </w:r>
-      <w:r>
-        <w:rPr>
-          <w:sz w:val="26"/>
-          <w:szCs w:val="26"/>
-        </w:rPr>
-        <w:t xml:space="preserve"> case study projects</w:t>
-      </w:r>
-      <w:r>
-        <w:rPr>
-          <w:sz w:val="26"/>
-          <w:szCs w:val="26"/>
-        </w:rPr>
-        <w:t xml:space="preserve"> </w:t>
-      </w:r>
-      <w:hyperlink r:id="rId17" w:history="1">
-        <w:r>
-          <w:rPr>
-            <w:rStyle w:val="Hyperlink"/>
-            <w:sz w:val="26"/>
-            <w:szCs w:val="26"/>
-          </w:rPr>
-          <w:t>https://github.com/DataThinkers/Data-Analytics-Using-MySQL/blob/main/questions.sql</w:t>
-        </w:r>
-      </w:hyperlink>
-    </w:p>
-    <w:p>
-      <w:pPr>
-        <w:pStyle w:val="ListParagraph"/>
-        <w:numPr>
-          <w:ilvl w:val="0"/>
-          <w:numId w:val="1"/>
-        </w:numPr>
-      </w:pPr>
-      <w:hyperlink r:id="rId18" w:history="1">
-        <w:r>
-          <w:rPr>
-            <w:rStyle w:val="Hyperlink"/>
-          </w:rPr>
-          <w:t>https://www.youtube.com/watch?v=0rB_memC-dA&amp;t=884s</w:t>
-        </w:r>
-      </w:hyperlink>
-      <w:r>
-        <w:t xml:space="preserve"> </w:t>
-      </w:r>
-      <w:r>
-        <w:sym w:font="Wingdings" w:char="F0E0"/>
-      </w:r>
-      <w:r>
-        <w:t xml:space="preserve"> sql dashboard in GCP</w:t>
-      </w:r>
-    </w:p>
-    <w:p>
-      <w:pPr>
-        <w:pStyle w:val="ListParagraph"/>
-        <w:numPr>
-          <w:ilvl w:val="0"/>
-          <w:numId w:val="1"/>
-        </w:numPr>
-      </w:pPr>
-      <w:hyperlink r:id="rId19" w:history="1">
-        <w:r>
-          <w:rPr>
-            <w:rStyle w:val="Hyperlink"/>
-          </w:rPr>
-          <w:t>https://www.youtube.com/watch?v=AZ29DXaJ1Ts</w:t>
-        </w:r>
-      </w:hyperlink>
-      <w:r>
-        <w:t xml:space="preserve"> </w:t>
-      </w:r>
-      <w:r>
-        <w:sym w:font="Wingdings" w:char="F0E0"/>
-      </w:r>
-      <w:r>
-        <w:t xml:space="preserve"> casestudy </w:t>
-      </w:r>
-    </w:p>
-    <w:p>
-      <w:pPr>
-        <w:pStyle w:val="ListParagraph"/>
-        <w:numPr>
-          <w:ilvl w:val="0"/>
-          <w:numId w:val="1"/>
-        </w:numPr>
-      </w:pPr>
-      <w:hyperlink r:id="rId20" w:anchor="google_vignette" w:history="1">
-        <w:r>
-          <w:rPr>
-            <w:rStyle w:val="Hyperlink"/>
-          </w:rPr>
-          <w:t>https://techtfq.com/blog/sql-project-sql-case-study-to-solve-and-practice-sql-queries#google_vignette</w:t>
-        </w:r>
-      </w:hyperlink>
-    </w:p>
-    <w:p>
-      <w:pPr>
-        <w:pStyle w:val="ListParagraph"/>
-        <w:numPr>
-          <w:ilvl w:val="0"/>
-          <w:numId w:val="1"/>
-        </w:numPr>
-      </w:pPr>
-      <w:hyperlink r:id="rId21" w:history="1">
-        <w:r>
-          <w:rPr>
-            <w:rStyle w:val="Hyperlink"/>
-          </w:rPr>
-          <w:t>https://www.learnbi.academy/courses/take/hotel-reservations-data-analyst-project/lessons/54836391-free-preview</w:t>
-        </w:r>
-      </w:hyperlink>
-      <w:r>
-        <w:t xml:space="preserve">  </w:t>
-      </w:r>
     </w:p>
     <w:p>
       <w:pPr>
@@ -567,6 +756,7 @@
         </w:numPr>
       </w:pPr>
       <w:r>
+        <w:lastRenderedPageBreak/>
         <w:t>https://www.kaggle.com/code/ramakrushnamohapatra/sql-case-study-rsvp-movie-data-analytics</w:t>
       </w:r>
     </w:p>
@@ -631,9 +821,11 @@
     </w:p>
     <w:p/>
     <w:p>
+      <w:proofErr w:type="gramStart"/>
       <w:r>
         <w:t>practice</w:t>
       </w:r>
+      <w:proofErr w:type="gramEnd"/>
     </w:p>
     <w:p>
       <w:hyperlink r:id="rId27" w:history="1">
